--- a/README with Use Case Diagram.docx
+++ b/README with Use Case Diagram.docx
@@ -32,51 +32,63 @@
     </w:p>
     <w:p/>
     <w:p>
-      <w:r>
-        <w:t xml:space="preserve">User Accounts and Roles to log in are in the User Table.  </w:t>
-      </w:r>
-      <w:r>
-        <w:t xml:space="preserve">User name is the user’s last name. </w:t>
+      <w:proofErr w:type="spellStart"/>
+      <w:r>
+        <w:t>Gitlink</w:t>
+      </w:r>
+      <w:proofErr w:type="spellEnd"/>
+      <w:r>
+        <w:t xml:space="preserve"> for Project:</w:t>
+      </w:r>
+    </w:p>
+    <w:p>
+      <w:r>
+        <w:t>https://github.com/jhpgd5/CS470-Project/tree/master</w:t>
+      </w:r>
+    </w:p>
+    <w:p/>
+    <w:p>
+      <w:r>
+        <w:t>User Accounts</w:t>
+      </w:r>
+      <w:r>
+        <w:t xml:space="preserve"> to log in are in the User Table</w:t>
+      </w:r>
+      <w:r>
+        <w:t xml:space="preserve">. Sample login names are below.  Can just use anything as a password.  Password is not checked. </w:t>
+      </w:r>
+    </w:p>
+    <w:p>
+      <w:r>
+        <w:t>Sample:</w:t>
+      </w:r>
+    </w:p>
+    <w:p>
+      <w:r>
+        <w:t>Admin</w:t>
+      </w:r>
+      <w:r>
+        <w:t xml:space="preserve"> </w:t>
+      </w:r>
+      <w:r>
+        <w:t>–</w:t>
+      </w:r>
+      <w:r>
+        <w:t xml:space="preserve"> Phan</w:t>
+      </w:r>
+    </w:p>
+    <w:p>
+      <w:r>
+        <w:t xml:space="preserve">User – </w:t>
+      </w:r>
+      <w:proofErr w:type="spellStart"/>
+      <w:r>
+        <w:t>Hanifl</w:t>
       </w:r>
       <w:bookmarkStart w:id="0" w:name="_GoBack"/>
       <w:bookmarkEnd w:id="0"/>
-    </w:p>
-    <w:p>
-      <w:r>
-        <w:t>Sample:</w:t>
-      </w:r>
-    </w:p>
-    <w:p>
-      <w:r>
-        <w:t xml:space="preserve">User </w:t>
-      </w:r>
-      <w:r>
-        <w:t>–</w:t>
-      </w:r>
-      <w:r>
-        <w:t xml:space="preserve"> Phan</w:t>
-      </w:r>
-      <w:r>
-        <w:t>,</w:t>
-      </w:r>
-      <w:r>
-        <w:t xml:space="preserve"> Role- Admin </w:t>
-      </w:r>
-    </w:p>
-    <w:p>
-      <w:r>
-        <w:t xml:space="preserve">User – </w:t>
-      </w:r>
-      <w:proofErr w:type="spellStart"/>
-      <w:r>
-        <w:t>Hanifl</w:t>
-      </w:r>
       <w:proofErr w:type="spellEnd"/>
-      <w:r>
-        <w:t>, Role- User</w:t>
-      </w:r>
-    </w:p>
-    <w:p/>
+    </w:p>
     <w:p>
       <w:r>
         <w:t xml:space="preserve">Use Case Diagram – Admins </w:t>
@@ -96,6 +108,7 @@
         <w:rPr>
           <w:noProof/>
         </w:rPr>
+        <w:lastRenderedPageBreak/>
         <w:drawing>
           <wp:inline distT="0" distB="0" distL="0" distR="0" wp14:anchorId="4A7D2904" wp14:editId="78AE1AA0">
             <wp:extent cx="5943600" cy="4444365"/>
